--- a/docs/slideshow/presentation_outline.docx
+++ b/docs/slideshow/presentation_outline.docx
@@ -21,6 +21,194 @@
       <w:proofErr w:type="spellEnd"/>
       <w:r>
         <w:t xml:space="preserve"> here) </w:t>
+      </w:r>
+    </w:p>
+    <w:p>
+      <w:r>
+        <w:t xml:space="preserve">Introduction, framing the problem </w:t>
+      </w:r>
+    </w:p>
+    <w:p>
+      <w:pPr>
+        <w:pStyle w:val="ListParagraph"/>
+        <w:numPr>
+          <w:ilvl w:val="0"/>
+          <w:numId w:val="2"/>
+        </w:numPr>
+      </w:pPr>
+      <w:r>
+        <w:t xml:space="preserve">Deep learning has seen huge success in perfect information games </w:t>
+      </w:r>
+    </w:p>
+    <w:p>
+      <w:pPr>
+        <w:pStyle w:val="ListParagraph"/>
+        <w:numPr>
+          <w:ilvl w:val="1"/>
+          <w:numId w:val="2"/>
+        </w:numPr>
+      </w:pPr>
+      <w:r>
+        <w:t xml:space="preserve">Applying these concepts/strategies into hidden information and strategic deception remains an open challenge </w:t>
+      </w:r>
+    </w:p>
+    <w:p>
+      <w:pPr>
+        <w:pStyle w:val="ListParagraph"/>
+        <w:numPr>
+          <w:ilvl w:val="0"/>
+          <w:numId w:val="2"/>
+        </w:numPr>
+      </w:pPr>
+      <w:r>
+        <w:t>Compare hidden vs complete</w:t>
+      </w:r>
+    </w:p>
+    <w:p>
+      <w:pPr>
+        <w:pStyle w:val="ListParagraph"/>
+        <w:numPr>
+          <w:ilvl w:val="0"/>
+          <w:numId w:val="2"/>
+        </w:numPr>
+      </w:pPr>
+      <w:r>
+        <w:t xml:space="preserve">Why traditional doesn’t work </w:t>
+      </w:r>
+    </w:p>
+    <w:p/>
+    <w:p>
+      <w:r>
+        <w:t xml:space="preserve">Approach to the Problem: simplest way possible to explore characteristics of the problem </w:t>
+      </w:r>
+    </w:p>
+    <w:p>
+      <w:pPr>
+        <w:pStyle w:val="ListParagraph"/>
+        <w:numPr>
+          <w:ilvl w:val="0"/>
+          <w:numId w:val="2"/>
+        </w:numPr>
+      </w:pPr>
+      <w:r>
+        <w:t xml:space="preserve">Bluffing game </w:t>
+      </w:r>
+      <w:proofErr w:type="gramStart"/>
+      <w:r>
+        <w:t>similar to</w:t>
+      </w:r>
+      <w:proofErr w:type="gramEnd"/>
+      <w:r>
+        <w:t xml:space="preserve"> poker </w:t>
+      </w:r>
+    </w:p>
+    <w:p>
+      <w:pPr>
+        <w:pStyle w:val="ListParagraph"/>
+        <w:numPr>
+          <w:ilvl w:val="0"/>
+          <w:numId w:val="2"/>
+        </w:numPr>
+      </w:pPr>
+      <w:r>
+        <w:t xml:space="preserve">Check report </w:t>
+      </w:r>
+    </w:p>
+    <w:p>
+      <w:r>
+        <w:t xml:space="preserve">Baseline, using a DQN </w:t>
+      </w:r>
+    </w:p>
+    <w:p>
+      <w:r>
+        <w:t xml:space="preserve">Baseline is poop, why is it bad, why our model might be good </w:t>
+      </w:r>
+    </w:p>
+    <w:p>
+      <w:r>
+        <w:t xml:space="preserve">Our Approach + Results </w:t>
+      </w:r>
+    </w:p>
+    <w:p>
+      <w:pPr>
+        <w:pStyle w:val="ListParagraph"/>
+        <w:numPr>
+          <w:ilvl w:val="0"/>
+          <w:numId w:val="2"/>
+        </w:numPr>
+      </w:pPr>
+      <w:r>
+        <w:t>Probabilistic</w:t>
+      </w:r>
+    </w:p>
+    <w:p>
+      <w:pPr>
+        <w:pStyle w:val="ListParagraph"/>
+        <w:numPr>
+          <w:ilvl w:val="0"/>
+          <w:numId w:val="2"/>
+        </w:numPr>
+      </w:pPr>
+      <w:r>
+        <w:t>Intermediate reward signals</w:t>
+      </w:r>
+    </w:p>
+    <w:p>
+      <w:pPr>
+        <w:pStyle w:val="ListParagraph"/>
+        <w:numPr>
+          <w:ilvl w:val="0"/>
+          <w:numId w:val="2"/>
+        </w:numPr>
+      </w:pPr>
+      <w:r>
+        <w:t xml:space="preserve">Computational Time </w:t>
+      </w:r>
+    </w:p>
+    <w:p>
+      <w:pPr>
+        <w:pStyle w:val="ListParagraph"/>
+        <w:numPr>
+          <w:ilvl w:val="0"/>
+          <w:numId w:val="2"/>
+        </w:numPr>
+      </w:pPr>
+      <w:r>
+        <w:t>Local minima easier to find in two smaller functions compared to one big thing</w:t>
+      </w:r>
+    </w:p>
+    <w:p>
+      <w:pPr>
+        <w:pStyle w:val="ListParagraph"/>
+        <w:numPr>
+          <w:ilvl w:val="0"/>
+          <w:numId w:val="2"/>
+        </w:numPr>
+      </w:pPr>
+      <w:r>
+        <w:t xml:space="preserve">Mixed strategy </w:t>
+      </w:r>
+    </w:p>
+    <w:p>
+      <w:r>
+        <w:t>Reflection</w:t>
+      </w:r>
+    </w:p>
+    <w:p>
+      <w:pPr>
+        <w:pStyle w:val="ListParagraph"/>
+        <w:numPr>
+          <w:ilvl w:val="0"/>
+          <w:numId w:val="2"/>
+        </w:numPr>
+      </w:pPr>
+      <w:proofErr w:type="spellStart"/>
+      <w:r>
+        <w:t>Tehcnically</w:t>
+      </w:r>
+      <w:proofErr w:type="spellEnd"/>
+      <w:r>
+        <w:t xml:space="preserve">, a NN can learn anything, but being an AI engineer is about finding the best way for the network to learn </w:t>
       </w:r>
     </w:p>
     <w:sectPr>
@@ -31,6 +219,241 @@
     </w:sectPr>
   </w:body>
 </w:document>
+</file>
+
+<file path=word/numbering.xml><?xml version="1.0" encoding="utf-8"?>
+<w:numbering xmlns:wpc="http://schemas.microsoft.com/office/word/2010/wordprocessingCanvas" xmlns:cx="http://schemas.microsoft.com/office/drawing/2014/chartex" xmlns:cx1="http://schemas.microsoft.com/office/drawing/2015/9/8/chartex" xmlns:cx2="http://schemas.microsoft.com/office/drawing/2015/10/21/chartex" xmlns:cx3="http://schemas.microsoft.com/office/drawing/2016/5/9/chartex" xmlns:cx4="http://schemas.microsoft.com/office/drawing/2016/5/10/chartex" xmlns:cx5="http://schemas.microsoft.com/office/drawing/2016/5/11/chartex" xmlns:cx6="http://schemas.microsoft.com/office/drawing/2016/5/12/chartex" xmlns:cx7="http://schemas.microsoft.com/office/drawing/2016/5/13/chartex" xmlns:cx8="http://schemas.microsoft.com/office/drawing/2016/5/14/chartex" xmlns:mc="http://schemas.openxmlformats.org/markup-compatibility/2006" xmlns:aink="http://schemas.microsoft.com/office/drawing/2016/ink" xmlns:am3d="http://schemas.microsoft.com/office/drawing/2017/model3d" xmlns:o="urn:schemas-microsoft-com:office:office" xmlns:oel="http://schemas.microsoft.com/office/2019/extlst" xmlns:r="http://schemas.openxmlformats.org/officeDocument/2006/relationships" xmlns:m="http://schemas.openxmlformats.org/officeDocument/2006/math" xmlns:v="urn:schemas-microsoft-com:vml" xmlns:wp14="http://schemas.microsoft.com/office/word/2010/wordprocessingDrawing" xmlns:wp="http://schemas.openxmlformats.org/drawingml/2006/wordprocessingDrawing" xmlns:w10="urn:schemas-microsoft-com:office:word" xmlns:w="http://schemas.openxmlformats.org/wordprocessingml/2006/main" xmlns:w14="http://schemas.microsoft.com/office/word/2010/wordml" xmlns:w15="http://schemas.microsoft.com/office/word/2012/wordml" xmlns:w16cex="http://schemas.microsoft.com/office/word/2018/wordml/cex" xmlns:w16cid="http://schemas.microsoft.com/office/word/2016/wordml/cid" xmlns:w16="http://schemas.microsoft.com/office/word/2018/wordml" xmlns:w16du="http://schemas.microsoft.com/office/word/2023/wordml/word16du" xmlns:w16sdtdh="http://schemas.microsoft.com/office/word/2020/wordml/sdtdatahash" xmlns:w16sdtfl="http://schemas.microsoft.com/office/word/2024/wordml/sdtformatlock" xmlns:w16se="http://schemas.microsoft.com/office/word/2015/wordml/symex" xmlns:wpg="http://schemas.microsoft.com/office/word/2010/wordprocessingGroup" xmlns:wpi="http://schemas.microsoft.com/office/word/2010/wordprocessingInk" xmlns:wne="http://schemas.microsoft.com/office/word/2006/wordml" xmlns:wps="http://schemas.microsoft.com/office/word/2010/wordprocessingShape" mc:Ignorable="w14 w15 w16se w16cid w16 w16cex w16sdtdh w16sdtfl w16du wp14">
+  <w:abstractNum w:abstractNumId="0" w15:restartNumberingAfterBreak="0">
+    <w:nsid w:val="4F9B2A27"/>
+    <w:multiLevelType w:val="hybridMultilevel"/>
+    <w:tmpl w:val="530C724E"/>
+    <w:lvl w:ilvl="0" w:tplc="56DA42C0">
+      <w:numFmt w:val="bullet"/>
+      <w:lvlText w:val="-"/>
+      <w:lvlJc w:val="left"/>
+      <w:pPr>
+        <w:ind w:left="720" w:hanging="360"/>
+      </w:pPr>
+      <w:rPr>
+        <w:rFonts w:ascii="Aptos" w:eastAsiaTheme="minorHAnsi" w:hAnsi="Aptos" w:cstheme="minorBidi" w:hint="default"/>
+      </w:rPr>
+    </w:lvl>
+    <w:lvl w:ilvl="1" w:tplc="10090003">
+      <w:start w:val="1"/>
+      <w:numFmt w:val="bullet"/>
+      <w:lvlText w:val="o"/>
+      <w:lvlJc w:val="left"/>
+      <w:pPr>
+        <w:ind w:left="1440" w:hanging="360"/>
+      </w:pPr>
+      <w:rPr>
+        <w:rFonts w:ascii="Courier New" w:hAnsi="Courier New" w:cs="Courier New" w:hint="default"/>
+      </w:rPr>
+    </w:lvl>
+    <w:lvl w:ilvl="2" w:tplc="10090005" w:tentative="1">
+      <w:start w:val="1"/>
+      <w:numFmt w:val="bullet"/>
+      <w:lvlText w:val=""/>
+      <w:lvlJc w:val="left"/>
+      <w:pPr>
+        <w:ind w:left="2160" w:hanging="360"/>
+      </w:pPr>
+      <w:rPr>
+        <w:rFonts w:ascii="Wingdings" w:hAnsi="Wingdings" w:hint="default"/>
+      </w:rPr>
+    </w:lvl>
+    <w:lvl w:ilvl="3" w:tplc="10090001" w:tentative="1">
+      <w:start w:val="1"/>
+      <w:numFmt w:val="bullet"/>
+      <w:lvlText w:val=""/>
+      <w:lvlJc w:val="left"/>
+      <w:pPr>
+        <w:ind w:left="2880" w:hanging="360"/>
+      </w:pPr>
+      <w:rPr>
+        <w:rFonts w:ascii="Symbol" w:hAnsi="Symbol" w:hint="default"/>
+      </w:rPr>
+    </w:lvl>
+    <w:lvl w:ilvl="4" w:tplc="10090003" w:tentative="1">
+      <w:start w:val="1"/>
+      <w:numFmt w:val="bullet"/>
+      <w:lvlText w:val="o"/>
+      <w:lvlJc w:val="left"/>
+      <w:pPr>
+        <w:ind w:left="3600" w:hanging="360"/>
+      </w:pPr>
+      <w:rPr>
+        <w:rFonts w:ascii="Courier New" w:hAnsi="Courier New" w:cs="Courier New" w:hint="default"/>
+      </w:rPr>
+    </w:lvl>
+    <w:lvl w:ilvl="5" w:tplc="10090005" w:tentative="1">
+      <w:start w:val="1"/>
+      <w:numFmt w:val="bullet"/>
+      <w:lvlText w:val=""/>
+      <w:lvlJc w:val="left"/>
+      <w:pPr>
+        <w:ind w:left="4320" w:hanging="360"/>
+      </w:pPr>
+      <w:rPr>
+        <w:rFonts w:ascii="Wingdings" w:hAnsi="Wingdings" w:hint="default"/>
+      </w:rPr>
+    </w:lvl>
+    <w:lvl w:ilvl="6" w:tplc="10090001" w:tentative="1">
+      <w:start w:val="1"/>
+      <w:numFmt w:val="bullet"/>
+      <w:lvlText w:val=""/>
+      <w:lvlJc w:val="left"/>
+      <w:pPr>
+        <w:ind w:left="5040" w:hanging="360"/>
+      </w:pPr>
+      <w:rPr>
+        <w:rFonts w:ascii="Symbol" w:hAnsi="Symbol" w:hint="default"/>
+      </w:rPr>
+    </w:lvl>
+    <w:lvl w:ilvl="7" w:tplc="10090003" w:tentative="1">
+      <w:start w:val="1"/>
+      <w:numFmt w:val="bullet"/>
+      <w:lvlText w:val="o"/>
+      <w:lvlJc w:val="left"/>
+      <w:pPr>
+        <w:ind w:left="5760" w:hanging="360"/>
+      </w:pPr>
+      <w:rPr>
+        <w:rFonts w:ascii="Courier New" w:hAnsi="Courier New" w:cs="Courier New" w:hint="default"/>
+      </w:rPr>
+    </w:lvl>
+    <w:lvl w:ilvl="8" w:tplc="10090005" w:tentative="1">
+      <w:start w:val="1"/>
+      <w:numFmt w:val="bullet"/>
+      <w:lvlText w:val=""/>
+      <w:lvlJc w:val="left"/>
+      <w:pPr>
+        <w:ind w:left="6480" w:hanging="360"/>
+      </w:pPr>
+      <w:rPr>
+        <w:rFonts w:ascii="Wingdings" w:hAnsi="Wingdings" w:hint="default"/>
+      </w:rPr>
+    </w:lvl>
+  </w:abstractNum>
+  <w:abstractNum w:abstractNumId="1" w15:restartNumberingAfterBreak="0">
+    <w:nsid w:val="5A566D82"/>
+    <w:multiLevelType w:val="hybridMultilevel"/>
+    <w:tmpl w:val="C29A2EA0"/>
+    <w:lvl w:ilvl="0" w:tplc="3BC41DCE">
+      <w:numFmt w:val="bullet"/>
+      <w:lvlText w:val="-"/>
+      <w:lvlJc w:val="left"/>
+      <w:pPr>
+        <w:ind w:left="720" w:hanging="360"/>
+      </w:pPr>
+      <w:rPr>
+        <w:rFonts w:ascii="Aptos" w:eastAsiaTheme="minorHAnsi" w:hAnsi="Aptos" w:cstheme="minorBidi" w:hint="default"/>
+      </w:rPr>
+    </w:lvl>
+    <w:lvl w:ilvl="1" w:tplc="10090003" w:tentative="1">
+      <w:start w:val="1"/>
+      <w:numFmt w:val="bullet"/>
+      <w:lvlText w:val="o"/>
+      <w:lvlJc w:val="left"/>
+      <w:pPr>
+        <w:ind w:left="1440" w:hanging="360"/>
+      </w:pPr>
+      <w:rPr>
+        <w:rFonts w:ascii="Courier New" w:hAnsi="Courier New" w:cs="Courier New" w:hint="default"/>
+      </w:rPr>
+    </w:lvl>
+    <w:lvl w:ilvl="2" w:tplc="10090005" w:tentative="1">
+      <w:start w:val="1"/>
+      <w:numFmt w:val="bullet"/>
+      <w:lvlText w:val=""/>
+      <w:lvlJc w:val="left"/>
+      <w:pPr>
+        <w:ind w:left="2160" w:hanging="360"/>
+      </w:pPr>
+      <w:rPr>
+        <w:rFonts w:ascii="Wingdings" w:hAnsi="Wingdings" w:hint="default"/>
+      </w:rPr>
+    </w:lvl>
+    <w:lvl w:ilvl="3" w:tplc="10090001" w:tentative="1">
+      <w:start w:val="1"/>
+      <w:numFmt w:val="bullet"/>
+      <w:lvlText w:val=""/>
+      <w:lvlJc w:val="left"/>
+      <w:pPr>
+        <w:ind w:left="2880" w:hanging="360"/>
+      </w:pPr>
+      <w:rPr>
+        <w:rFonts w:ascii="Symbol" w:hAnsi="Symbol" w:hint="default"/>
+      </w:rPr>
+    </w:lvl>
+    <w:lvl w:ilvl="4" w:tplc="10090003" w:tentative="1">
+      <w:start w:val="1"/>
+      <w:numFmt w:val="bullet"/>
+      <w:lvlText w:val="o"/>
+      <w:lvlJc w:val="left"/>
+      <w:pPr>
+        <w:ind w:left="3600" w:hanging="360"/>
+      </w:pPr>
+      <w:rPr>
+        <w:rFonts w:ascii="Courier New" w:hAnsi="Courier New" w:cs="Courier New" w:hint="default"/>
+      </w:rPr>
+    </w:lvl>
+    <w:lvl w:ilvl="5" w:tplc="10090005" w:tentative="1">
+      <w:start w:val="1"/>
+      <w:numFmt w:val="bullet"/>
+      <w:lvlText w:val=""/>
+      <w:lvlJc w:val="left"/>
+      <w:pPr>
+        <w:ind w:left="4320" w:hanging="360"/>
+      </w:pPr>
+      <w:rPr>
+        <w:rFonts w:ascii="Wingdings" w:hAnsi="Wingdings" w:hint="default"/>
+      </w:rPr>
+    </w:lvl>
+    <w:lvl w:ilvl="6" w:tplc="10090001" w:tentative="1">
+      <w:start w:val="1"/>
+      <w:numFmt w:val="bullet"/>
+      <w:lvlText w:val=""/>
+      <w:lvlJc w:val="left"/>
+      <w:pPr>
+        <w:ind w:left="5040" w:hanging="360"/>
+      </w:pPr>
+      <w:rPr>
+        <w:rFonts w:ascii="Symbol" w:hAnsi="Symbol" w:hint="default"/>
+      </w:rPr>
+    </w:lvl>
+    <w:lvl w:ilvl="7" w:tplc="10090003" w:tentative="1">
+      <w:start w:val="1"/>
+      <w:numFmt w:val="bullet"/>
+      <w:lvlText w:val="o"/>
+      <w:lvlJc w:val="left"/>
+      <w:pPr>
+        <w:ind w:left="5760" w:hanging="360"/>
+      </w:pPr>
+      <w:rPr>
+        <w:rFonts w:ascii="Courier New" w:hAnsi="Courier New" w:cs="Courier New" w:hint="default"/>
+      </w:rPr>
+    </w:lvl>
+    <w:lvl w:ilvl="8" w:tplc="10090005" w:tentative="1">
+      <w:start w:val="1"/>
+      <w:numFmt w:val="bullet"/>
+      <w:lvlText w:val=""/>
+      <w:lvlJc w:val="left"/>
+      <w:pPr>
+        <w:ind w:left="6480" w:hanging="360"/>
+      </w:pPr>
+      <w:rPr>
+        <w:rFonts w:ascii="Wingdings" w:hAnsi="Wingdings" w:hint="default"/>
+      </w:rPr>
+    </w:lvl>
+  </w:abstractNum>
+  <w:num w:numId="1" w16cid:durableId="1048381584">
+    <w:abstractNumId w:val="1"/>
+  </w:num>
+  <w:num w:numId="2" w16cid:durableId="678460371">
+    <w:abstractNumId w:val="0"/>
+  </w:num>
+</w:numbering>
 </file>
 
 <file path=word/styles.xml><?xml version="1.0" encoding="utf-8"?>

--- a/docs/slideshow/presentation_outline.docx
+++ b/docs/slideshow/presentation_outline.docx
@@ -66,103 +66,493 @@
     </w:p>
     <w:p>
       <w:pPr>
-        <w:pStyle w:val="ListParagraph"/>
-        <w:numPr>
-          <w:ilvl w:val="0"/>
-          <w:numId w:val="2"/>
-        </w:numPr>
-      </w:pPr>
-      <w:r>
-        <w:t xml:space="preserve">Why traditional doesn’t work </w:t>
+        <w:ind w:left="360"/>
+      </w:pPr>
+      <w:r>
+        <w:rPr>
+          <w:b/>
+          <w:bCs/>
+        </w:rPr>
+        <w:t>Complete Information Games:</w:t>
+      </w:r>
+    </w:p>
+    <w:p>
+      <w:pPr>
+        <w:numPr>
+          <w:ilvl w:val="0"/>
+          <w:numId w:val="3"/>
+        </w:numPr>
+      </w:pPr>
+      <w:r>
+        <w:t>All players know everything about the game: players, actions, sequence, and payoffs for all outcomes.</w:t>
+      </w:r>
+    </w:p>
+    <w:p>
+      <w:pPr>
+        <w:numPr>
+          <w:ilvl w:val="0"/>
+          <w:numId w:val="3"/>
+        </w:numPr>
+      </w:pPr>
+      <w:r>
+        <w:t>The rules and consequences are common knowledge.</w:t>
+      </w:r>
+    </w:p>
+    <w:p>
+      <w:pPr>
+        <w:numPr>
+          <w:ilvl w:val="0"/>
+          <w:numId w:val="3"/>
+        </w:numPr>
+      </w:pPr>
+      <w:r>
+        <w:t xml:space="preserve">Attached image, mention how that with perfect information, a tree/graph can be used to simulate certain actions. Image shows AlphaZero, Google’s super AI for playing chess. While AlphaZero doesn’t create a fully visualized map, it uses tree search algorithms </w:t>
+      </w:r>
+      <w:r>
+        <w:t>(</w:t>
+      </w:r>
+      <w:proofErr w:type="spellStart"/>
+      <w:r>
+        <w:t>i.e</w:t>
+      </w:r>
+      <w:proofErr w:type="spellEnd"/>
+      <w:r>
+        <w:t xml:space="preserve"> MCTS) to explore different branches of the tree. </w:t>
+      </w:r>
+    </w:p>
+    <w:p>
+      <w:pPr>
+        <w:numPr>
+          <w:ilvl w:val="0"/>
+          <w:numId w:val="3"/>
+        </w:numPr>
+      </w:pPr>
+      <w:r>
+        <w:t>Examples: Chess, Tic-Tac-Toe, the basic Prisoner's Dilemma.</w:t>
+      </w:r>
+    </w:p>
+    <w:p>
+      <w:pPr>
+        <w:ind w:left="360"/>
+      </w:pPr>
+      <w:r>
+        <w:rPr>
+          <w:b/>
+          <w:bCs/>
+        </w:rPr>
+        <w:t>Incomplete Information Games:</w:t>
+      </w:r>
+    </w:p>
+    <w:p>
+      <w:pPr>
+        <w:numPr>
+          <w:ilvl w:val="0"/>
+          <w:numId w:val="4"/>
+        </w:numPr>
+      </w:pPr>
+      <w:r>
+        <w:t>At least one player lacks full knowledge about some relevant aspect of the game (e.g., other players' payoffs or characteristics).</w:t>
+      </w:r>
+    </w:p>
+    <w:p>
+      <w:pPr>
+        <w:numPr>
+          <w:ilvl w:val="0"/>
+          <w:numId w:val="4"/>
+        </w:numPr>
+      </w:pPr>
+      <w:r>
+        <w:t>Involves private information</w:t>
+      </w:r>
+    </w:p>
+    <w:p>
+      <w:pPr>
+        <w:numPr>
+          <w:ilvl w:val="0"/>
+          <w:numId w:val="4"/>
+        </w:numPr>
+      </w:pPr>
+      <w:r>
+        <w:t>Examples: Poker</w:t>
+      </w:r>
+    </w:p>
+    <w:p>
+      <w:pPr>
+        <w:pStyle w:val="ListParagraph"/>
+        <w:numPr>
+          <w:ilvl w:val="0"/>
+          <w:numId w:val="2"/>
+        </w:numPr>
+      </w:pPr>
+      <w:r>
+        <w:t xml:space="preserve">Why Traditional Methods don’t work </w:t>
+      </w:r>
+    </w:p>
+    <w:p>
+      <w:pPr>
+        <w:ind w:left="360"/>
+      </w:pPr>
+    </w:p>
+    <w:p>
+      <w:r>
+        <w:t xml:space="preserve">Approach to the Problem: simplest way possible to explore characteristics of the problem </w:t>
+      </w:r>
+    </w:p>
+    <w:p>
+      <w:pPr>
+        <w:pStyle w:val="ListParagraph"/>
+        <w:numPr>
+          <w:ilvl w:val="0"/>
+          <w:numId w:val="2"/>
+        </w:numPr>
+      </w:pPr>
+      <w:r>
+        <w:t xml:space="preserve">Bluffing game </w:t>
+      </w:r>
+      <w:proofErr w:type="gramStart"/>
+      <w:r>
+        <w:t>similar to</w:t>
+      </w:r>
+      <w:proofErr w:type="gramEnd"/>
+      <w:r>
+        <w:t xml:space="preserve"> poker </w:t>
+      </w:r>
+    </w:p>
+    <w:p>
+      <w:pPr>
+        <w:pStyle w:val="ListParagraph"/>
+        <w:numPr>
+          <w:ilvl w:val="0"/>
+          <w:numId w:val="2"/>
+        </w:numPr>
+      </w:pPr>
+      <w:r>
+        <w:t>In Bluff Game, each round, every player is assigned a random integer value between 1 and 10 in the form of a card, representing the strength of their hand—where 1 is the weakest and 10 is the strongest.</w:t>
+      </w:r>
+    </w:p>
+    <w:p>
+      <w:pPr>
+        <w:pStyle w:val="ListParagraph"/>
+        <w:numPr>
+          <w:ilvl w:val="0"/>
+          <w:numId w:val="2"/>
+        </w:numPr>
+      </w:pPr>
+      <w:r>
+        <w:t>On their turn, which occurs multiple times within a round, players can choose from four standard actions: check, call, raise, or fold</w:t>
+      </w:r>
+    </w:p>
+    <w:p>
+      <w:pPr>
+        <w:pStyle w:val="ListParagraph"/>
+        <w:numPr>
+          <w:ilvl w:val="1"/>
+          <w:numId w:val="2"/>
+        </w:numPr>
+      </w:pPr>
+      <w:r>
+        <w:t xml:space="preserve">The game follows traditional Texas </w:t>
+      </w:r>
+      <w:proofErr w:type="spellStart"/>
+      <w:r>
+        <w:t>Hold’em</w:t>
+      </w:r>
+      <w:proofErr w:type="spellEnd"/>
+      <w:r>
+        <w:t xml:space="preserve"> rules for small and big blinds (required initial bets), round termination, and determining the winner.</w:t>
+      </w:r>
+    </w:p>
+    <w:p>
+      <w:pPr>
+        <w:pStyle w:val="ListParagraph"/>
+        <w:numPr>
+          <w:ilvl w:val="0"/>
+          <w:numId w:val="2"/>
+        </w:numPr>
+      </w:pPr>
+      <w:r>
+        <w:t xml:space="preserve">Unlike Texas </w:t>
+      </w:r>
+      <w:proofErr w:type="spellStart"/>
+      <w:r>
+        <w:t>Hold’em</w:t>
+      </w:r>
+      <w:proofErr w:type="spellEnd"/>
+      <w:r>
+        <w:t xml:space="preserve">, there are no public cards or shared values; each player only knows their own hand strength and the number of chips each player </w:t>
+      </w:r>
+    </w:p>
+    <w:p>
+      <w:pPr>
+        <w:pStyle w:val="ListParagraph"/>
+        <w:numPr>
+          <w:ilvl w:val="0"/>
+          <w:numId w:val="2"/>
+        </w:numPr>
+      </w:pPr>
+      <w:r>
+        <w:t>To</w:t>
+      </w:r>
+      <w:r>
+        <w:t xml:space="preserve"> simplify the game, we assume that each player has an unlimited supply of chips. However, to prevent unrestricted betting, a fixed betting structure is imposed. Raises occur </w:t>
+      </w:r>
+      <w:r>
+        <w:lastRenderedPageBreak/>
+        <w:t>in increments of 5 chips, with a maximum bet cap of 100 per round, ensuring that the game remains focused on decision-making under uncertainty rather than resource hacking.</w:t>
+      </w:r>
+    </w:p>
+    <w:p>
+      <w:r>
+        <w:t xml:space="preserve">Baseline, using a DQN </w:t>
+      </w:r>
+    </w:p>
+    <w:p>
+      <w:pPr>
+        <w:pStyle w:val="ListParagraph"/>
+        <w:numPr>
+          <w:ilvl w:val="0"/>
+          <w:numId w:val="2"/>
+        </w:numPr>
+      </w:pPr>
+      <w:r>
+        <w:t xml:space="preserve">Since we’ve developed an alternative game to learn hidden information, we decided to use pre-developed algorithms to develop a baseline understanding </w:t>
+      </w:r>
+    </w:p>
+    <w:p>
+      <w:pPr>
+        <w:pStyle w:val="ListParagraph"/>
+        <w:numPr>
+          <w:ilvl w:val="0"/>
+          <w:numId w:val="2"/>
+        </w:numPr>
+      </w:pPr>
+      <w:r>
+        <w:t xml:space="preserve">We </w:t>
+      </w:r>
+      <w:proofErr w:type="spellStart"/>
+      <w:r>
+        <w:t>implemtened</w:t>
+      </w:r>
+      <w:proofErr w:type="spellEnd"/>
+      <w:r>
+        <w:t xml:space="preserve"> a </w:t>
+      </w:r>
+      <w:r>
+        <w:t>Deep Q-Network (DQN) agent using a multi-layer perceptron (MLP) for Q-learning</w:t>
+      </w:r>
+    </w:p>
+    <w:p>
+      <w:pPr>
+        <w:pStyle w:val="ListParagraph"/>
+        <w:numPr>
+          <w:ilvl w:val="1"/>
+          <w:numId w:val="2"/>
+        </w:numPr>
+      </w:pPr>
+      <w:r>
+        <w:t xml:space="preserve">Note that this is simply used as a baseline and is likely not out final model/approach </w:t>
+      </w:r>
+    </w:p>
+    <w:p>
+      <w:pPr>
+        <w:pStyle w:val="ListParagraph"/>
+        <w:numPr>
+          <w:ilvl w:val="0"/>
+          <w:numId w:val="2"/>
+        </w:numPr>
+      </w:pPr>
+      <w:r>
+        <w:t>Our current baseline model uses a DQN agent with a replay memory to store past transitions and train on batches of sampled experiences</w:t>
+      </w:r>
+    </w:p>
+    <w:p>
+      <w:pPr>
+        <w:pStyle w:val="ListParagraph"/>
+        <w:numPr>
+          <w:ilvl w:val="0"/>
+          <w:numId w:val="2"/>
+        </w:numPr>
+      </w:pPr>
+      <w:r>
+        <w:t>N</w:t>
+      </w:r>
+      <w:r>
+        <w:t xml:space="preserve">etwork architecture consists of four MLP layers with outputs of 64, 128, 64, and 32 neurons, followed by a final linear layer to estimate Q-values. </w:t>
+      </w:r>
+    </w:p>
+    <w:p>
+      <w:pPr>
+        <w:pStyle w:val="ListParagraph"/>
+        <w:numPr>
+          <w:ilvl w:val="1"/>
+          <w:numId w:val="2"/>
+        </w:numPr>
+      </w:pPr>
+      <w:r>
+        <w:t>Each MLP block applies a Tanh activation function to introduce non-linearity</w:t>
+      </w:r>
+    </w:p>
+    <w:p>
+      <w:pPr>
+        <w:pStyle w:val="ListParagraph"/>
+        <w:numPr>
+          <w:ilvl w:val="0"/>
+          <w:numId w:val="2"/>
+        </w:numPr>
+      </w:pPr>
+      <w:r>
+        <w:t>To balance exploration and exploitation, the epsilon-greedy strategy [6] is used: the agent chooses a random action with probability ε and the greedy (best-estimated) action with probability 1 − ε. The value of ε decays over time, initially favoring exploration and later shifting toward exploitation.</w:t>
+      </w:r>
+    </w:p>
+    <w:p>
+      <w:r>
+        <w:t xml:space="preserve">Baseline is poop, why is it bad, why our model might be good </w:t>
+      </w:r>
+    </w:p>
+    <w:p>
+      <w:r>
+        <w:t xml:space="preserve">Our Approach + Results </w:t>
+      </w:r>
+    </w:p>
+    <w:p>
+      <w:pPr>
+        <w:pStyle w:val="ListParagraph"/>
+        <w:numPr>
+          <w:ilvl w:val="0"/>
+          <w:numId w:val="2"/>
+        </w:numPr>
+      </w:pPr>
+      <w:r>
+        <w:t>Probabilistic</w:t>
+      </w:r>
+      <w:r>
+        <w:t xml:space="preserve"> Action Selection </w:t>
+      </w:r>
+    </w:p>
+    <w:p>
+      <w:pPr>
+        <w:pStyle w:val="ListParagraph"/>
+        <w:numPr>
+          <w:ilvl w:val="1"/>
+          <w:numId w:val="2"/>
+        </w:numPr>
+      </w:pPr>
+      <w:r>
+        <w:t>For imperfect games, the optimal strategy cannot be determined by knowing the values of states</w:t>
+      </w:r>
+    </w:p>
+    <w:p>
+      <w:pPr>
+        <w:pStyle w:val="ListParagraph"/>
+        <w:numPr>
+          <w:ilvl w:val="2"/>
+          <w:numId w:val="2"/>
+        </w:numPr>
+      </w:pPr>
+      <w:r>
+        <w:t xml:space="preserve">This is the inherent problem of imperfect information games in which you cannot know the value of each state </w:t>
+      </w:r>
+    </w:p>
+    <w:p>
+      <w:pPr>
+        <w:pStyle w:val="ListParagraph"/>
+        <w:numPr>
+          <w:ilvl w:val="1"/>
+          <w:numId w:val="2"/>
+        </w:numPr>
+      </w:pPr>
+      <w:r>
+        <w:t>For q-learning, this problem is fixed by maintain a specific belief about other players’ strategy and use these beliefs to determine the values at specific states</w:t>
+      </w:r>
+    </w:p>
+    <w:p>
+      <w:pPr>
+        <w:pStyle w:val="ListParagraph"/>
+        <w:numPr>
+          <w:ilvl w:val="1"/>
+          <w:numId w:val="2"/>
+        </w:numPr>
+      </w:pPr>
+      <w:r>
+        <w:t>However, the select belief strategy is likely to vary between different players</w:t>
+      </w:r>
+    </w:p>
+    <w:p>
+      <w:pPr>
+        <w:pStyle w:val="ListParagraph"/>
+        <w:numPr>
+          <w:ilvl w:val="1"/>
+          <w:numId w:val="2"/>
+        </w:numPr>
+      </w:pPr>
+      <w:r>
+        <w:t xml:space="preserve">Hence, the model may not be robust against various types of opponents, potentially performing well against certain players while struggling against others </w:t>
+      </w:r>
+    </w:p>
+    <w:p>
+      <w:pPr>
+        <w:pStyle w:val="ListParagraph"/>
+        <w:numPr>
+          <w:ilvl w:val="0"/>
+          <w:numId w:val="2"/>
+        </w:numPr>
+      </w:pPr>
+      <w:r>
+        <w:t>Computation time</w:t>
+      </w:r>
+    </w:p>
+    <w:p>
+      <w:pPr>
+        <w:pStyle w:val="ListParagraph"/>
+        <w:numPr>
+          <w:ilvl w:val="1"/>
+          <w:numId w:val="2"/>
+        </w:numPr>
+      </w:pPr>
+      <w:r>
+        <w:t xml:space="preserve">Since q-learning involves a tree search, even search algorithms such as Monte-Carlo search algorithms still require huge levels of computation </w:t>
+      </w:r>
+    </w:p>
+    <w:p>
+      <w:pPr>
+        <w:pStyle w:val="ListParagraph"/>
+        <w:numPr>
+          <w:ilvl w:val="1"/>
+          <w:numId w:val="2"/>
+        </w:numPr>
+        <w:ind w:left="2160" w:hanging="1080"/>
+      </w:pPr>
+      <w:r>
+        <w:t xml:space="preserve">Research has also shown that since Q-learning directly parameters and updates value functions without explicitly modelling the environment, a lot of input data would be needed to develop a sufficient model-algorithm </w:t>
+      </w:r>
+    </w:p>
+    <w:p>
+      <w:pPr>
+        <w:pStyle w:val="ListParagraph"/>
+        <w:numPr>
+          <w:ilvl w:val="2"/>
+          <w:numId w:val="2"/>
+        </w:numPr>
+      </w:pPr>
+      <w:hyperlink r:id="rId5" w:history="1">
+        <w:r>
+          <w:rPr>
+            <w:rStyle w:val="Hyperlink"/>
+          </w:rPr>
+          <w:t>https://proceedings.neurips.cc/paper_files/paper/2018/file/d3b1fb02964aa64e257f9f26a31f72cf-Paper.pdf</w:t>
+        </w:r>
+      </w:hyperlink>
+      <w:r>
+        <w:t xml:space="preserve"> </w:t>
       </w:r>
     </w:p>
     <w:p/>
-    <w:p>
-      <w:r>
-        <w:t xml:space="preserve">Approach to the Problem: simplest way possible to explore characteristics of the problem </w:t>
-      </w:r>
-    </w:p>
-    <w:p>
-      <w:pPr>
-        <w:pStyle w:val="ListParagraph"/>
-        <w:numPr>
-          <w:ilvl w:val="0"/>
-          <w:numId w:val="2"/>
-        </w:numPr>
-      </w:pPr>
-      <w:r>
-        <w:t xml:space="preserve">Bluffing game </w:t>
-      </w:r>
-      <w:proofErr w:type="gramStart"/>
-      <w:r>
-        <w:t>similar to</w:t>
-      </w:r>
-      <w:proofErr w:type="gramEnd"/>
-      <w:r>
-        <w:t xml:space="preserve"> poker </w:t>
-      </w:r>
-    </w:p>
-    <w:p>
-      <w:pPr>
-        <w:pStyle w:val="ListParagraph"/>
-        <w:numPr>
-          <w:ilvl w:val="0"/>
-          <w:numId w:val="2"/>
-        </w:numPr>
-      </w:pPr>
-      <w:r>
-        <w:t xml:space="preserve">Check report </w:t>
-      </w:r>
-    </w:p>
-    <w:p>
-      <w:r>
-        <w:t xml:space="preserve">Baseline, using a DQN </w:t>
-      </w:r>
-    </w:p>
-    <w:p>
-      <w:r>
-        <w:t xml:space="preserve">Baseline is poop, why is it bad, why our model might be good </w:t>
-      </w:r>
-    </w:p>
-    <w:p>
-      <w:r>
-        <w:t xml:space="preserve">Our Approach + Results </w:t>
-      </w:r>
-    </w:p>
-    <w:p>
-      <w:pPr>
-        <w:pStyle w:val="ListParagraph"/>
-        <w:numPr>
-          <w:ilvl w:val="0"/>
-          <w:numId w:val="2"/>
-        </w:numPr>
-      </w:pPr>
-      <w:r>
-        <w:t>Probabilistic</w:t>
-      </w:r>
-    </w:p>
-    <w:p>
-      <w:pPr>
-        <w:pStyle w:val="ListParagraph"/>
-        <w:numPr>
-          <w:ilvl w:val="0"/>
-          <w:numId w:val="2"/>
-        </w:numPr>
-      </w:pPr>
-      <w:r>
-        <w:t>Intermediate reward signals</w:t>
-      </w:r>
-    </w:p>
-    <w:p>
-      <w:pPr>
-        <w:pStyle w:val="ListParagraph"/>
-        <w:numPr>
-          <w:ilvl w:val="0"/>
-          <w:numId w:val="2"/>
-        </w:numPr>
-      </w:pPr>
-      <w:r>
-        <w:t xml:space="preserve">Computational Time </w:t>
+    <w:p/>
+    <w:p/>
+    <w:p>
+      <w:r>
+        <w:lastRenderedPageBreak/>
+        <w:t xml:space="preserve">Our Model </w:t>
       </w:r>
     </w:p>
     <w:p>
@@ -224,6 +614,155 @@
 <file path=word/numbering.xml><?xml version="1.0" encoding="utf-8"?>
 <w:numbering xmlns:wpc="http://schemas.microsoft.com/office/word/2010/wordprocessingCanvas" xmlns:cx="http://schemas.microsoft.com/office/drawing/2014/chartex" xmlns:cx1="http://schemas.microsoft.com/office/drawing/2015/9/8/chartex" xmlns:cx2="http://schemas.microsoft.com/office/drawing/2015/10/21/chartex" xmlns:cx3="http://schemas.microsoft.com/office/drawing/2016/5/9/chartex" xmlns:cx4="http://schemas.microsoft.com/office/drawing/2016/5/10/chartex" xmlns:cx5="http://schemas.microsoft.com/office/drawing/2016/5/11/chartex" xmlns:cx6="http://schemas.microsoft.com/office/drawing/2016/5/12/chartex" xmlns:cx7="http://schemas.microsoft.com/office/drawing/2016/5/13/chartex" xmlns:cx8="http://schemas.microsoft.com/office/drawing/2016/5/14/chartex" xmlns:mc="http://schemas.openxmlformats.org/markup-compatibility/2006" xmlns:aink="http://schemas.microsoft.com/office/drawing/2016/ink" xmlns:am3d="http://schemas.microsoft.com/office/drawing/2017/model3d" xmlns:o="urn:schemas-microsoft-com:office:office" xmlns:oel="http://schemas.microsoft.com/office/2019/extlst" xmlns:r="http://schemas.openxmlformats.org/officeDocument/2006/relationships" xmlns:m="http://schemas.openxmlformats.org/officeDocument/2006/math" xmlns:v="urn:schemas-microsoft-com:vml" xmlns:wp14="http://schemas.microsoft.com/office/word/2010/wordprocessingDrawing" xmlns:wp="http://schemas.openxmlformats.org/drawingml/2006/wordprocessingDrawing" xmlns:w10="urn:schemas-microsoft-com:office:word" xmlns:w="http://schemas.openxmlformats.org/wordprocessingml/2006/main" xmlns:w14="http://schemas.microsoft.com/office/word/2010/wordml" xmlns:w15="http://schemas.microsoft.com/office/word/2012/wordml" xmlns:w16cex="http://schemas.microsoft.com/office/word/2018/wordml/cex" xmlns:w16cid="http://schemas.microsoft.com/office/word/2016/wordml/cid" xmlns:w16="http://schemas.microsoft.com/office/word/2018/wordml" xmlns:w16du="http://schemas.microsoft.com/office/word/2023/wordml/word16du" xmlns:w16sdtdh="http://schemas.microsoft.com/office/word/2020/wordml/sdtdatahash" xmlns:w16sdtfl="http://schemas.microsoft.com/office/word/2024/wordml/sdtformatlock" xmlns:w16se="http://schemas.microsoft.com/office/word/2015/wordml/symex" xmlns:wpg="http://schemas.microsoft.com/office/word/2010/wordprocessingGroup" xmlns:wpi="http://schemas.microsoft.com/office/word/2010/wordprocessingInk" xmlns:wne="http://schemas.microsoft.com/office/word/2006/wordml" xmlns:wps="http://schemas.microsoft.com/office/word/2010/wordprocessingShape" mc:Ignorable="w14 w15 w16se w16cid w16 w16cex w16sdtdh w16sdtfl w16du wp14">
   <w:abstractNum w:abstractNumId="0" w15:restartNumberingAfterBreak="0">
+    <w:nsid w:val="37265895"/>
+    <w:multiLevelType w:val="multilevel"/>
+    <w:tmpl w:val="32266A98"/>
+    <w:lvl w:ilvl="0">
+      <w:start w:val="1"/>
+      <w:numFmt w:val="bullet"/>
+      <w:lvlText w:val=""/>
+      <w:lvlJc w:val="left"/>
+      <w:pPr>
+        <w:tabs>
+          <w:tab w:val="num" w:pos="720"/>
+        </w:tabs>
+        <w:ind w:left="720" w:hanging="360"/>
+      </w:pPr>
+      <w:rPr>
+        <w:rFonts w:ascii="Symbol" w:hAnsi="Symbol" w:hint="default"/>
+        <w:sz w:val="20"/>
+      </w:rPr>
+    </w:lvl>
+    <w:lvl w:ilvl="1" w:tentative="1">
+      <w:start w:val="1"/>
+      <w:numFmt w:val="bullet"/>
+      <w:lvlText w:val="o"/>
+      <w:lvlJc w:val="left"/>
+      <w:pPr>
+        <w:tabs>
+          <w:tab w:val="num" w:pos="1440"/>
+        </w:tabs>
+        <w:ind w:left="1440" w:hanging="360"/>
+      </w:pPr>
+      <w:rPr>
+        <w:rFonts w:ascii="Courier New" w:hAnsi="Courier New" w:hint="default"/>
+        <w:sz w:val="20"/>
+      </w:rPr>
+    </w:lvl>
+    <w:lvl w:ilvl="2" w:tentative="1">
+      <w:start w:val="1"/>
+      <w:numFmt w:val="bullet"/>
+      <w:lvlText w:val=""/>
+      <w:lvlJc w:val="left"/>
+      <w:pPr>
+        <w:tabs>
+          <w:tab w:val="num" w:pos="2160"/>
+        </w:tabs>
+        <w:ind w:left="2160" w:hanging="360"/>
+      </w:pPr>
+      <w:rPr>
+        <w:rFonts w:ascii="Wingdings" w:hAnsi="Wingdings" w:hint="default"/>
+        <w:sz w:val="20"/>
+      </w:rPr>
+    </w:lvl>
+    <w:lvl w:ilvl="3" w:tentative="1">
+      <w:start w:val="1"/>
+      <w:numFmt w:val="bullet"/>
+      <w:lvlText w:val=""/>
+      <w:lvlJc w:val="left"/>
+      <w:pPr>
+        <w:tabs>
+          <w:tab w:val="num" w:pos="2880"/>
+        </w:tabs>
+        <w:ind w:left="2880" w:hanging="360"/>
+      </w:pPr>
+      <w:rPr>
+        <w:rFonts w:ascii="Wingdings" w:hAnsi="Wingdings" w:hint="default"/>
+        <w:sz w:val="20"/>
+      </w:rPr>
+    </w:lvl>
+    <w:lvl w:ilvl="4" w:tentative="1">
+      <w:start w:val="1"/>
+      <w:numFmt w:val="bullet"/>
+      <w:lvlText w:val=""/>
+      <w:lvlJc w:val="left"/>
+      <w:pPr>
+        <w:tabs>
+          <w:tab w:val="num" w:pos="3600"/>
+        </w:tabs>
+        <w:ind w:left="3600" w:hanging="360"/>
+      </w:pPr>
+      <w:rPr>
+        <w:rFonts w:ascii="Wingdings" w:hAnsi="Wingdings" w:hint="default"/>
+        <w:sz w:val="20"/>
+      </w:rPr>
+    </w:lvl>
+    <w:lvl w:ilvl="5" w:tentative="1">
+      <w:start w:val="1"/>
+      <w:numFmt w:val="bullet"/>
+      <w:lvlText w:val=""/>
+      <w:lvlJc w:val="left"/>
+      <w:pPr>
+        <w:tabs>
+          <w:tab w:val="num" w:pos="4320"/>
+        </w:tabs>
+        <w:ind w:left="4320" w:hanging="360"/>
+      </w:pPr>
+      <w:rPr>
+        <w:rFonts w:ascii="Wingdings" w:hAnsi="Wingdings" w:hint="default"/>
+        <w:sz w:val="20"/>
+      </w:rPr>
+    </w:lvl>
+    <w:lvl w:ilvl="6" w:tentative="1">
+      <w:start w:val="1"/>
+      <w:numFmt w:val="bullet"/>
+      <w:lvlText w:val=""/>
+      <w:lvlJc w:val="left"/>
+      <w:pPr>
+        <w:tabs>
+          <w:tab w:val="num" w:pos="5040"/>
+        </w:tabs>
+        <w:ind w:left="5040" w:hanging="360"/>
+      </w:pPr>
+      <w:rPr>
+        <w:rFonts w:ascii="Wingdings" w:hAnsi="Wingdings" w:hint="default"/>
+        <w:sz w:val="20"/>
+      </w:rPr>
+    </w:lvl>
+    <w:lvl w:ilvl="7" w:tentative="1">
+      <w:start w:val="1"/>
+      <w:numFmt w:val="bullet"/>
+      <w:lvlText w:val=""/>
+      <w:lvlJc w:val="left"/>
+      <w:pPr>
+        <w:tabs>
+          <w:tab w:val="num" w:pos="5760"/>
+        </w:tabs>
+        <w:ind w:left="5760" w:hanging="360"/>
+      </w:pPr>
+      <w:rPr>
+        <w:rFonts w:ascii="Wingdings" w:hAnsi="Wingdings" w:hint="default"/>
+        <w:sz w:val="20"/>
+      </w:rPr>
+    </w:lvl>
+    <w:lvl w:ilvl="8" w:tentative="1">
+      <w:start w:val="1"/>
+      <w:numFmt w:val="bullet"/>
+      <w:lvlText w:val=""/>
+      <w:lvlJc w:val="left"/>
+      <w:pPr>
+        <w:tabs>
+          <w:tab w:val="num" w:pos="6480"/>
+        </w:tabs>
+        <w:ind w:left="6480" w:hanging="360"/>
+      </w:pPr>
+      <w:rPr>
+        <w:rFonts w:ascii="Wingdings" w:hAnsi="Wingdings" w:hint="default"/>
+        <w:sz w:val="20"/>
+      </w:rPr>
+    </w:lvl>
+  </w:abstractNum>
+  <w:abstractNum w:abstractNumId="1" w15:restartNumberingAfterBreak="0">
     <w:nsid w:val="4F9B2A27"/>
     <w:multiLevelType w:val="hybridMultilevel"/>
     <w:tmpl w:val="530C724E"/>
@@ -250,7 +789,7 @@
         <w:rFonts w:ascii="Courier New" w:hAnsi="Courier New" w:cs="Courier New" w:hint="default"/>
       </w:rPr>
     </w:lvl>
-    <w:lvl w:ilvl="2" w:tplc="10090005" w:tentative="1">
+    <w:lvl w:ilvl="2" w:tplc="10090005">
       <w:start w:val="1"/>
       <w:numFmt w:val="bullet"/>
       <w:lvlText w:val=""/>
@@ -335,7 +874,7 @@
       </w:rPr>
     </w:lvl>
   </w:abstractNum>
-  <w:abstractNum w:abstractNumId="1" w15:restartNumberingAfterBreak="0">
+  <w:abstractNum w:abstractNumId="2" w15:restartNumberingAfterBreak="0">
     <w:nsid w:val="5A566D82"/>
     <w:multiLevelType w:val="hybridMultilevel"/>
     <w:tmpl w:val="C29A2EA0"/>
@@ -447,11 +986,166 @@
       </w:rPr>
     </w:lvl>
   </w:abstractNum>
+  <w:abstractNum w:abstractNumId="3" w15:restartNumberingAfterBreak="0">
+    <w:nsid w:val="5A692E70"/>
+    <w:multiLevelType w:val="multilevel"/>
+    <w:tmpl w:val="77F0C312"/>
+    <w:lvl w:ilvl="0">
+      <w:start w:val="1"/>
+      <w:numFmt w:val="bullet"/>
+      <w:lvlText w:val=""/>
+      <w:lvlJc w:val="left"/>
+      <w:pPr>
+        <w:tabs>
+          <w:tab w:val="num" w:pos="720"/>
+        </w:tabs>
+        <w:ind w:left="720" w:hanging="360"/>
+      </w:pPr>
+      <w:rPr>
+        <w:rFonts w:ascii="Symbol" w:hAnsi="Symbol" w:hint="default"/>
+        <w:sz w:val="20"/>
+      </w:rPr>
+    </w:lvl>
+    <w:lvl w:ilvl="1" w:tentative="1">
+      <w:start w:val="1"/>
+      <w:numFmt w:val="bullet"/>
+      <w:lvlText w:val="o"/>
+      <w:lvlJc w:val="left"/>
+      <w:pPr>
+        <w:tabs>
+          <w:tab w:val="num" w:pos="1440"/>
+        </w:tabs>
+        <w:ind w:left="1440" w:hanging="360"/>
+      </w:pPr>
+      <w:rPr>
+        <w:rFonts w:ascii="Courier New" w:hAnsi="Courier New" w:hint="default"/>
+        <w:sz w:val="20"/>
+      </w:rPr>
+    </w:lvl>
+    <w:lvl w:ilvl="2" w:tentative="1">
+      <w:start w:val="1"/>
+      <w:numFmt w:val="bullet"/>
+      <w:lvlText w:val=""/>
+      <w:lvlJc w:val="left"/>
+      <w:pPr>
+        <w:tabs>
+          <w:tab w:val="num" w:pos="2160"/>
+        </w:tabs>
+        <w:ind w:left="2160" w:hanging="360"/>
+      </w:pPr>
+      <w:rPr>
+        <w:rFonts w:ascii="Wingdings" w:hAnsi="Wingdings" w:hint="default"/>
+        <w:sz w:val="20"/>
+      </w:rPr>
+    </w:lvl>
+    <w:lvl w:ilvl="3" w:tentative="1">
+      <w:start w:val="1"/>
+      <w:numFmt w:val="bullet"/>
+      <w:lvlText w:val=""/>
+      <w:lvlJc w:val="left"/>
+      <w:pPr>
+        <w:tabs>
+          <w:tab w:val="num" w:pos="2880"/>
+        </w:tabs>
+        <w:ind w:left="2880" w:hanging="360"/>
+      </w:pPr>
+      <w:rPr>
+        <w:rFonts w:ascii="Wingdings" w:hAnsi="Wingdings" w:hint="default"/>
+        <w:sz w:val="20"/>
+      </w:rPr>
+    </w:lvl>
+    <w:lvl w:ilvl="4" w:tentative="1">
+      <w:start w:val="1"/>
+      <w:numFmt w:val="bullet"/>
+      <w:lvlText w:val=""/>
+      <w:lvlJc w:val="left"/>
+      <w:pPr>
+        <w:tabs>
+          <w:tab w:val="num" w:pos="3600"/>
+        </w:tabs>
+        <w:ind w:left="3600" w:hanging="360"/>
+      </w:pPr>
+      <w:rPr>
+        <w:rFonts w:ascii="Wingdings" w:hAnsi="Wingdings" w:hint="default"/>
+        <w:sz w:val="20"/>
+      </w:rPr>
+    </w:lvl>
+    <w:lvl w:ilvl="5" w:tentative="1">
+      <w:start w:val="1"/>
+      <w:numFmt w:val="bullet"/>
+      <w:lvlText w:val=""/>
+      <w:lvlJc w:val="left"/>
+      <w:pPr>
+        <w:tabs>
+          <w:tab w:val="num" w:pos="4320"/>
+        </w:tabs>
+        <w:ind w:left="4320" w:hanging="360"/>
+      </w:pPr>
+      <w:rPr>
+        <w:rFonts w:ascii="Wingdings" w:hAnsi="Wingdings" w:hint="default"/>
+        <w:sz w:val="20"/>
+      </w:rPr>
+    </w:lvl>
+    <w:lvl w:ilvl="6" w:tentative="1">
+      <w:start w:val="1"/>
+      <w:numFmt w:val="bullet"/>
+      <w:lvlText w:val=""/>
+      <w:lvlJc w:val="left"/>
+      <w:pPr>
+        <w:tabs>
+          <w:tab w:val="num" w:pos="5040"/>
+        </w:tabs>
+        <w:ind w:left="5040" w:hanging="360"/>
+      </w:pPr>
+      <w:rPr>
+        <w:rFonts w:ascii="Wingdings" w:hAnsi="Wingdings" w:hint="default"/>
+        <w:sz w:val="20"/>
+      </w:rPr>
+    </w:lvl>
+    <w:lvl w:ilvl="7" w:tentative="1">
+      <w:start w:val="1"/>
+      <w:numFmt w:val="bullet"/>
+      <w:lvlText w:val=""/>
+      <w:lvlJc w:val="left"/>
+      <w:pPr>
+        <w:tabs>
+          <w:tab w:val="num" w:pos="5760"/>
+        </w:tabs>
+        <w:ind w:left="5760" w:hanging="360"/>
+      </w:pPr>
+      <w:rPr>
+        <w:rFonts w:ascii="Wingdings" w:hAnsi="Wingdings" w:hint="default"/>
+        <w:sz w:val="20"/>
+      </w:rPr>
+    </w:lvl>
+    <w:lvl w:ilvl="8" w:tentative="1">
+      <w:start w:val="1"/>
+      <w:numFmt w:val="bullet"/>
+      <w:lvlText w:val=""/>
+      <w:lvlJc w:val="left"/>
+      <w:pPr>
+        <w:tabs>
+          <w:tab w:val="num" w:pos="6480"/>
+        </w:tabs>
+        <w:ind w:left="6480" w:hanging="360"/>
+      </w:pPr>
+      <w:rPr>
+        <w:rFonts w:ascii="Wingdings" w:hAnsi="Wingdings" w:hint="default"/>
+        <w:sz w:val="20"/>
+      </w:rPr>
+    </w:lvl>
+  </w:abstractNum>
   <w:num w:numId="1" w16cid:durableId="1048381584">
+    <w:abstractNumId w:val="2"/>
+  </w:num>
+  <w:num w:numId="2" w16cid:durableId="678460371">
     <w:abstractNumId w:val="1"/>
   </w:num>
-  <w:num w:numId="2" w16cid:durableId="678460371">
+  <w:num w:numId="3" w16cid:durableId="1457066123">
     <w:abstractNumId w:val="0"/>
+  </w:num>
+  <w:num w:numId="4" w16cid:durableId="135026820">
+    <w:abstractNumId w:val="3"/>
   </w:num>
 </w:numbering>
 </file>
@@ -1059,7 +1753,6 @@
   <w:style w:type="character" w:default="1" w:styleId="DefaultParagraphFont">
     <w:name w:val="Default Paragraph Font"/>
     <w:uiPriority w:val="1"/>
-    <w:semiHidden/>
     <w:unhideWhenUsed/>
   </w:style>
   <w:style w:type="table" w:default="1" w:styleId="TableNormal">
@@ -1371,6 +2064,29 @@
       <w:smallCaps/>
       <w:color w:val="0F4761" w:themeColor="accent1" w:themeShade="BF"/>
       <w:spacing w:val="5"/>
+    </w:rPr>
+  </w:style>
+  <w:style w:type="character" w:styleId="Hyperlink">
+    <w:name w:val="Hyperlink"/>
+    <w:basedOn w:val="DefaultParagraphFont"/>
+    <w:uiPriority w:val="99"/>
+    <w:unhideWhenUsed/>
+    <w:rsid w:val="00A25221"/>
+    <w:rPr>
+      <w:color w:val="467886" w:themeColor="hyperlink"/>
+      <w:u w:val="single"/>
+    </w:rPr>
+  </w:style>
+  <w:style w:type="character" w:styleId="UnresolvedMention">
+    <w:name w:val="Unresolved Mention"/>
+    <w:basedOn w:val="DefaultParagraphFont"/>
+    <w:uiPriority w:val="99"/>
+    <w:semiHidden/>
+    <w:unhideWhenUsed/>
+    <w:rsid w:val="00A25221"/>
+    <w:rPr>
+      <w:color w:val="605E5C"/>
+      <w:shd w:val="clear" w:color="auto" w:fill="E1DFDD"/>
     </w:rPr>
   </w:style>
 </w:styles>

--- a/docs/slideshow/presentation_outline.docx
+++ b/docs/slideshow/presentation_outline.docx
@@ -53,487 +53,164 @@
       </w:r>
     </w:p>
     <w:p>
-      <w:pPr>
-        <w:pStyle w:val="ListParagraph"/>
-        <w:numPr>
-          <w:ilvl w:val="0"/>
-          <w:numId w:val="2"/>
-        </w:numPr>
-      </w:pPr>
-      <w:r>
-        <w:t>Compare hidden vs complete</w:t>
-      </w:r>
-    </w:p>
-    <w:p>
-      <w:pPr>
-        <w:ind w:left="360"/>
-      </w:pPr>
-      <w:r>
-        <w:rPr>
-          <w:b/>
-          <w:bCs/>
-        </w:rPr>
-        <w:t>Complete Information Games:</w:t>
-      </w:r>
-    </w:p>
-    <w:p>
-      <w:pPr>
-        <w:numPr>
-          <w:ilvl w:val="0"/>
-          <w:numId w:val="3"/>
-        </w:numPr>
-      </w:pPr>
-      <w:r>
-        <w:t>All players know everything about the game: players, actions, sequence, and payoffs for all outcomes.</w:t>
-      </w:r>
-    </w:p>
-    <w:p>
-      <w:pPr>
-        <w:numPr>
-          <w:ilvl w:val="0"/>
-          <w:numId w:val="3"/>
-        </w:numPr>
-      </w:pPr>
-      <w:r>
-        <w:t>The rules and consequences are common knowledge.</w:t>
-      </w:r>
-    </w:p>
-    <w:p>
-      <w:pPr>
-        <w:numPr>
-          <w:ilvl w:val="0"/>
-          <w:numId w:val="3"/>
-        </w:numPr>
-      </w:pPr>
-      <w:r>
-        <w:t xml:space="preserve">Attached image, mention how that with perfect information, a tree/graph can be used to simulate certain actions. Image shows AlphaZero, Google’s super AI for playing chess. While AlphaZero doesn’t create a fully visualized map, it uses tree search algorithms </w:t>
-      </w:r>
-      <w:r>
-        <w:t>(</w:t>
+      <w:proofErr w:type="gramStart"/>
+      <w:r>
+        <w:t>So</w:t>
+      </w:r>
+      <w:proofErr w:type="gramEnd"/>
+      <w:r>
+        <w:t xml:space="preserve"> what’s the difference between the two?</w:t>
+      </w:r>
+    </w:p>
+    <w:p>
+      <w:r>
+        <w:t>Complete: A</w:t>
+      </w:r>
+      <w:r>
+        <w:t>ll players know everything about the game: players, actions, sequence, and payoffs for all outcomes</w:t>
+      </w:r>
+      <w:r>
+        <w:t xml:space="preserve"> and game outcomes can be mapped from step one. For example, Google’s AlphaZero to play chess</w:t>
+      </w:r>
+    </w:p>
+    <w:p>
+      <w:r>
+        <w:t xml:space="preserve">In </w:t>
+      </w:r>
+      <w:r>
+        <w:t>comparison i</w:t>
+      </w:r>
+      <w:r>
+        <w:t>ncomplete Information</w:t>
+      </w:r>
+      <w:r>
+        <w:t xml:space="preserve"> games are where a</w:t>
+      </w:r>
+      <w:r>
+        <w:t>t least one player lacks full knowledge about some relevant aspect of the game (e.g., other players' payoffs or characteristics).</w:t>
+      </w:r>
+    </w:p>
+    <w:p/>
+    <w:p>
+      <w:r>
+        <w:t xml:space="preserve">Why Traditional Methods don’t work </w:t>
+      </w:r>
+    </w:p>
+    <w:p>
+      <w:r>
+        <w:t xml:space="preserve">Approach to the Problem: simplest way possible to explore characteristics of the problem </w:t>
+      </w:r>
+    </w:p>
+    <w:p>
+      <w:r>
+        <w:t xml:space="preserve">Imagine a game of poker, but there are no river </w:t>
+      </w:r>
+      <w:proofErr w:type="gramStart"/>
+      <w:r>
+        <w:t>cards</w:t>
+      </w:r>
+      <w:proofErr w:type="gramEnd"/>
+      <w:r>
+        <w:t xml:space="preserve"> and you are only dealt a single card between 1-10 with higher being the “strongest” hand. You would then play poker as normal, small blind, big blinds, check, betting, folding and all the other mechanics which make up poker. (might take this out)</w:t>
+      </w:r>
+      <w:r>
+        <w:t xml:space="preserve"> Raises occur in increments of 5 chips, with a maximum bet cap of 100 per round, ensuring that the game remains focused on decision-making under uncertainty rather than resource hacking.</w:t>
+      </w:r>
+    </w:p>
+    <w:p>
+      <w:r>
+        <w:t xml:space="preserve">With this simplified game we can categorize the complete and incomplete information as follows: </w:t>
+      </w:r>
+    </w:p>
+    <w:p>
+      <w:r>
+        <w:t>*</w:t>
+      </w:r>
+      <w:proofErr w:type="gramStart"/>
+      <w:r>
+        <w:t>show</w:t>
+      </w:r>
+      <w:proofErr w:type="gramEnd"/>
+      <w:r>
+        <w:t xml:space="preserve"> table*</w:t>
+      </w:r>
+    </w:p>
+    <w:p>
+      <w:r>
+        <w:t xml:space="preserve">Baseline, using a DQN </w:t>
+      </w:r>
+    </w:p>
+    <w:p>
+      <w:r>
+        <w:t>With a new game, we want to establish a baseline of the performance of previous architecture. To do this, w</w:t>
+      </w:r>
+      <w:r>
+        <w:t xml:space="preserve">e </w:t>
       </w:r>
       <w:proofErr w:type="spellStart"/>
       <w:r>
-        <w:t>i.e</w:t>
+        <w:t>implemtened</w:t>
       </w:r>
       <w:proofErr w:type="spellEnd"/>
       <w:r>
-        <w:t xml:space="preserve"> MCTS) to explore different branches of the tree. </w:t>
-      </w:r>
-    </w:p>
-    <w:p>
-      <w:pPr>
-        <w:numPr>
-          <w:ilvl w:val="0"/>
-          <w:numId w:val="3"/>
-        </w:numPr>
-      </w:pPr>
-      <w:r>
-        <w:t>Examples: Chess, Tic-Tac-Toe, the basic Prisoner's Dilemma.</w:t>
-      </w:r>
-    </w:p>
-    <w:p>
-      <w:pPr>
-        <w:ind w:left="360"/>
-      </w:pPr>
-      <w:r>
-        <w:rPr>
-          <w:b/>
-          <w:bCs/>
-        </w:rPr>
-        <w:t>Incomplete Information Games:</w:t>
-      </w:r>
-    </w:p>
-    <w:p>
-      <w:pPr>
-        <w:numPr>
-          <w:ilvl w:val="0"/>
-          <w:numId w:val="4"/>
-        </w:numPr>
-      </w:pPr>
-      <w:r>
-        <w:t>At least one player lacks full knowledge about some relevant aspect of the game (e.g., other players' payoffs or characteristics).</w:t>
-      </w:r>
-    </w:p>
-    <w:p>
-      <w:pPr>
-        <w:numPr>
-          <w:ilvl w:val="0"/>
-          <w:numId w:val="4"/>
-        </w:numPr>
-      </w:pPr>
-      <w:r>
-        <w:t>Involves private information</w:t>
-      </w:r>
-    </w:p>
-    <w:p>
-      <w:pPr>
-        <w:numPr>
-          <w:ilvl w:val="0"/>
-          <w:numId w:val="4"/>
-        </w:numPr>
-      </w:pPr>
-      <w:r>
-        <w:t>Examples: Poker</w:t>
-      </w:r>
-    </w:p>
-    <w:p>
-      <w:pPr>
-        <w:pStyle w:val="ListParagraph"/>
-        <w:numPr>
-          <w:ilvl w:val="0"/>
-          <w:numId w:val="2"/>
-        </w:numPr>
-      </w:pPr>
-      <w:r>
-        <w:t xml:space="preserve">Why Traditional Methods don’t work </w:t>
-      </w:r>
-    </w:p>
-    <w:p>
-      <w:pPr>
-        <w:ind w:left="360"/>
-      </w:pPr>
-    </w:p>
-    <w:p>
-      <w:r>
-        <w:t xml:space="preserve">Approach to the Problem: simplest way possible to explore characteristics of the problem </w:t>
-      </w:r>
-    </w:p>
-    <w:p>
-      <w:pPr>
-        <w:pStyle w:val="ListParagraph"/>
-        <w:numPr>
-          <w:ilvl w:val="0"/>
-          <w:numId w:val="2"/>
-        </w:numPr>
-      </w:pPr>
-      <w:r>
-        <w:t xml:space="preserve">Bluffing game </w:t>
-      </w:r>
-      <w:proofErr w:type="gramStart"/>
-      <w:r>
-        <w:t>similar to</w:t>
-      </w:r>
-      <w:proofErr w:type="gramEnd"/>
-      <w:r>
-        <w:t xml:space="preserve"> poker </w:t>
-      </w:r>
-    </w:p>
-    <w:p>
-      <w:pPr>
-        <w:pStyle w:val="ListParagraph"/>
-        <w:numPr>
-          <w:ilvl w:val="0"/>
-          <w:numId w:val="2"/>
-        </w:numPr>
-      </w:pPr>
-      <w:r>
-        <w:t>In Bluff Game, each round, every player is assigned a random integer value between 1 and 10 in the form of a card, representing the strength of their hand—where 1 is the weakest and 10 is the strongest.</w:t>
-      </w:r>
-    </w:p>
-    <w:p>
-      <w:pPr>
-        <w:pStyle w:val="ListParagraph"/>
-        <w:numPr>
-          <w:ilvl w:val="0"/>
-          <w:numId w:val="2"/>
-        </w:numPr>
-      </w:pPr>
-      <w:r>
-        <w:t>On their turn, which occurs multiple times within a round, players can choose from four standard actions: check, call, raise, or fold</w:t>
-      </w:r>
-    </w:p>
-    <w:p>
-      <w:pPr>
-        <w:pStyle w:val="ListParagraph"/>
-        <w:numPr>
-          <w:ilvl w:val="1"/>
-          <w:numId w:val="2"/>
-        </w:numPr>
-      </w:pPr>
-      <w:r>
-        <w:t xml:space="preserve">The game follows traditional Texas </w:t>
-      </w:r>
-      <w:proofErr w:type="spellStart"/>
-      <w:r>
-        <w:t>Hold’em</w:t>
-      </w:r>
-      <w:proofErr w:type="spellEnd"/>
-      <w:r>
-        <w:t xml:space="preserve"> rules for small and big blinds (required initial bets), round termination, and determining the winner.</w:t>
-      </w:r>
-    </w:p>
-    <w:p>
-      <w:pPr>
-        <w:pStyle w:val="ListParagraph"/>
-        <w:numPr>
-          <w:ilvl w:val="0"/>
-          <w:numId w:val="2"/>
-        </w:numPr>
-      </w:pPr>
-      <w:r>
-        <w:t xml:space="preserve">Unlike Texas </w:t>
-      </w:r>
-      <w:proofErr w:type="spellStart"/>
-      <w:r>
-        <w:t>Hold’em</w:t>
-      </w:r>
-      <w:proofErr w:type="spellEnd"/>
-      <w:r>
-        <w:t xml:space="preserve">, there are no public cards or shared values; each player only knows their own hand strength and the number of chips each player </w:t>
-      </w:r>
-    </w:p>
-    <w:p>
-      <w:pPr>
-        <w:pStyle w:val="ListParagraph"/>
-        <w:numPr>
-          <w:ilvl w:val="0"/>
-          <w:numId w:val="2"/>
-        </w:numPr>
-      </w:pPr>
-      <w:r>
-        <w:t>To</w:t>
-      </w:r>
-      <w:r>
-        <w:t xml:space="preserve"> simplify the game, we assume that each player has an unlimited supply of chips. However, to prevent unrestricted betting, a fixed betting structure is imposed. Raises occur </w:t>
+        <w:t xml:space="preserve"> a </w:t>
+      </w:r>
+      <w:r>
+        <w:t>Deep Q-Network (DQN) agent using a multi-layer perceptron (MLP) for Q-learning</w:t>
+      </w:r>
+      <w:r>
+        <w:t xml:space="preserve">. Q-learning </w:t>
+      </w:r>
+      <w:r>
+        <w:t>finds an optimal action-selection policy for any finite Markov decision process (MDP)</w:t>
+      </w:r>
+      <w:r>
+        <w:t xml:space="preserve">, assigning values to each state. </w:t>
+      </w:r>
+      <w:r>
+        <w:t xml:space="preserve">The model contains 4 MLP layers with Tanh activation for non-linearity. </w:t>
+      </w:r>
+      <w:r>
+        <w:t>To balance exploration and exploitation, the epsilon-greedy strategy [6] is used: the agent chooses a random action with probability ε and the greedy (best-estimated) action with probability 1 − ε. The value of ε decays over time, initially favoring exploration and later shifting toward exploitation.</w:t>
+      </w:r>
+    </w:p>
+    <w:p>
+      <w:r>
+        <w:t xml:space="preserve">Baseline is poop, why is it bad, why our model might be good </w:t>
+      </w:r>
+    </w:p>
+    <w:p>
+      <w:r>
+        <w:t xml:space="preserve">Our Approach + Results </w:t>
+      </w:r>
+    </w:p>
+    <w:p/>
+    <w:p>
+      <w:r>
+        <w:t xml:space="preserve">In games with hidden information, determining the optimal strategy goes beyond simply knowing the current state, as the value of an action is intertwined with the uncertain actions of other </w:t>
       </w:r>
       <w:r>
         <w:lastRenderedPageBreak/>
-        <w:t>in increments of 5 chips, with a maximum bet cap of 100 per round, ensuring that the game remains focused on decision-making under uncertainty rather than resource hacking.</w:t>
-      </w:r>
-    </w:p>
-    <w:p>
-      <w:r>
-        <w:t xml:space="preserve">Baseline, using a DQN </w:t>
-      </w:r>
-    </w:p>
-    <w:p>
-      <w:pPr>
-        <w:pStyle w:val="ListParagraph"/>
-        <w:numPr>
-          <w:ilvl w:val="0"/>
-          <w:numId w:val="2"/>
-        </w:numPr>
-      </w:pPr>
-      <w:r>
-        <w:t xml:space="preserve">Since we’ve developed an alternative game to learn hidden information, we decided to use pre-developed algorithms to develop a baseline understanding </w:t>
-      </w:r>
-    </w:p>
-    <w:p>
-      <w:pPr>
-        <w:pStyle w:val="ListParagraph"/>
-        <w:numPr>
-          <w:ilvl w:val="0"/>
-          <w:numId w:val="2"/>
-        </w:numPr>
-      </w:pPr>
-      <w:r>
-        <w:t xml:space="preserve">We </w:t>
-      </w:r>
-      <w:proofErr w:type="spellStart"/>
-      <w:r>
-        <w:t>implemtened</w:t>
-      </w:r>
-      <w:proofErr w:type="spellEnd"/>
-      <w:r>
-        <w:t xml:space="preserve"> a </w:t>
-      </w:r>
-      <w:r>
-        <w:t>Deep Q-Network (DQN) agent using a multi-layer perceptron (MLP) for Q-learning</w:t>
-      </w:r>
-    </w:p>
-    <w:p>
-      <w:pPr>
-        <w:pStyle w:val="ListParagraph"/>
-        <w:numPr>
-          <w:ilvl w:val="1"/>
-          <w:numId w:val="2"/>
-        </w:numPr>
-      </w:pPr>
-      <w:r>
-        <w:t xml:space="preserve">Note that this is simply used as a baseline and is likely not out final model/approach </w:t>
-      </w:r>
-    </w:p>
-    <w:p>
-      <w:pPr>
-        <w:pStyle w:val="ListParagraph"/>
-        <w:numPr>
-          <w:ilvl w:val="0"/>
-          <w:numId w:val="2"/>
-        </w:numPr>
-      </w:pPr>
-      <w:r>
-        <w:t>Our current baseline model uses a DQN agent with a replay memory to store past transitions and train on batches of sampled experiences</w:t>
-      </w:r>
-    </w:p>
-    <w:p>
-      <w:pPr>
-        <w:pStyle w:val="ListParagraph"/>
-        <w:numPr>
-          <w:ilvl w:val="0"/>
-          <w:numId w:val="2"/>
-        </w:numPr>
-      </w:pPr>
-      <w:r>
-        <w:t>N</w:t>
-      </w:r>
-      <w:r>
-        <w:t xml:space="preserve">etwork architecture consists of four MLP layers with outputs of 64, 128, 64, and 32 neurons, followed by a final linear layer to estimate Q-values. </w:t>
-      </w:r>
-    </w:p>
-    <w:p>
-      <w:pPr>
-        <w:pStyle w:val="ListParagraph"/>
-        <w:numPr>
-          <w:ilvl w:val="1"/>
-          <w:numId w:val="2"/>
-        </w:numPr>
-      </w:pPr>
-      <w:r>
-        <w:t>Each MLP block applies a Tanh activation function to introduce non-linearity</w:t>
-      </w:r>
-    </w:p>
-    <w:p>
-      <w:pPr>
-        <w:pStyle w:val="ListParagraph"/>
-        <w:numPr>
-          <w:ilvl w:val="0"/>
-          <w:numId w:val="2"/>
-        </w:numPr>
-      </w:pPr>
-      <w:r>
-        <w:t>To balance exploration and exploitation, the epsilon-greedy strategy [6] is used: the agent chooses a random action with probability ε and the greedy (best-estimated) action with probability 1 − ε. The value of ε decays over time, initially favoring exploration and later shifting toward exploitation.</w:t>
-      </w:r>
-    </w:p>
-    <w:p>
-      <w:r>
-        <w:t xml:space="preserve">Baseline is poop, why is it bad, why our model might be good </w:t>
-      </w:r>
-    </w:p>
-    <w:p>
-      <w:r>
-        <w:t xml:space="preserve">Our Approach + Results </w:t>
-      </w:r>
-    </w:p>
-    <w:p>
-      <w:pPr>
-        <w:pStyle w:val="ListParagraph"/>
-        <w:numPr>
-          <w:ilvl w:val="0"/>
-          <w:numId w:val="2"/>
-        </w:numPr>
-      </w:pPr>
-      <w:r>
-        <w:t>Probabilistic</w:t>
-      </w:r>
-      <w:r>
-        <w:t xml:space="preserve"> Action Selection </w:t>
-      </w:r>
-    </w:p>
-    <w:p>
-      <w:pPr>
-        <w:pStyle w:val="ListParagraph"/>
-        <w:numPr>
-          <w:ilvl w:val="1"/>
-          <w:numId w:val="2"/>
-        </w:numPr>
-      </w:pPr>
-      <w:r>
-        <w:t>For imperfect games, the optimal strategy cannot be determined by knowing the values of states</w:t>
-      </w:r>
-    </w:p>
-    <w:p>
-      <w:pPr>
-        <w:pStyle w:val="ListParagraph"/>
-        <w:numPr>
-          <w:ilvl w:val="2"/>
-          <w:numId w:val="2"/>
-        </w:numPr>
-      </w:pPr>
-      <w:r>
-        <w:t xml:space="preserve">This is the inherent problem of imperfect information games in which you cannot know the value of each state </w:t>
-      </w:r>
-    </w:p>
-    <w:p>
-      <w:pPr>
-        <w:pStyle w:val="ListParagraph"/>
-        <w:numPr>
-          <w:ilvl w:val="1"/>
-          <w:numId w:val="2"/>
-        </w:numPr>
-      </w:pPr>
-      <w:r>
-        <w:t>For q-learning, this problem is fixed by maintain a specific belief about other players’ strategy and use these beliefs to determine the values at specific states</w:t>
-      </w:r>
-    </w:p>
-    <w:p>
-      <w:pPr>
-        <w:pStyle w:val="ListParagraph"/>
-        <w:numPr>
-          <w:ilvl w:val="1"/>
-          <w:numId w:val="2"/>
-        </w:numPr>
-      </w:pPr>
-      <w:r>
-        <w:t>However, the select belief strategy is likely to vary between different players</w:t>
-      </w:r>
-    </w:p>
-    <w:p>
-      <w:pPr>
-        <w:pStyle w:val="ListParagraph"/>
-        <w:numPr>
-          <w:ilvl w:val="1"/>
-          <w:numId w:val="2"/>
-        </w:numPr>
-      </w:pPr>
-      <w:r>
-        <w:t xml:space="preserve">Hence, the model may not be robust against various types of opponents, potentially performing well against certain players while struggling against others </w:t>
-      </w:r>
-    </w:p>
-    <w:p>
-      <w:pPr>
-        <w:pStyle w:val="ListParagraph"/>
-        <w:numPr>
-          <w:ilvl w:val="0"/>
-          <w:numId w:val="2"/>
-        </w:numPr>
-      </w:pPr>
+        <w:t>players. Q-learning attempts to address this by maintaining a specific belief about opponent strategies and using these beliefs to evaluate states. However, the challenge lies in the fact that players adopt diverse strategies, meaning a belief effective against one opponent may be inaccurate against another. Consequently, a model relying on a fixed belief system may lack robustness, performing well against certain players while struggling significantly against others due to this inherent variability in opponent behavior</w:t>
+      </w:r>
+    </w:p>
+    <w:p>
       <w:r>
         <w:t>Computation time</w:t>
       </w:r>
     </w:p>
     <w:p>
-      <w:pPr>
-        <w:pStyle w:val="ListParagraph"/>
-        <w:numPr>
-          <w:ilvl w:val="1"/>
-          <w:numId w:val="2"/>
-        </w:numPr>
-      </w:pPr>
-      <w:r>
-        <w:t xml:space="preserve">Since q-learning involves a tree search, even search algorithms such as Monte-Carlo search algorithms still require huge levels of computation </w:t>
-      </w:r>
-    </w:p>
-    <w:p>
-      <w:pPr>
-        <w:pStyle w:val="ListParagraph"/>
-        <w:numPr>
-          <w:ilvl w:val="1"/>
-          <w:numId w:val="2"/>
-        </w:numPr>
-        <w:ind w:left="2160" w:hanging="1080"/>
-      </w:pPr>
-      <w:r>
-        <w:t xml:space="preserve">Research has also shown that since Q-learning directly parameters and updates value functions without explicitly modelling the environment, a lot of input data would be needed to develop a sufficient model-algorithm </w:t>
-      </w:r>
-    </w:p>
-    <w:p>
-      <w:pPr>
-        <w:pStyle w:val="ListParagraph"/>
-        <w:numPr>
-          <w:ilvl w:val="2"/>
-          <w:numId w:val="2"/>
-        </w:numPr>
-      </w:pPr>
+      <w:r>
+        <w:t>Since q-learning involves a tree search, even search algorithms such as Monte-Carlo search algorithms still require huge levels of computation</w:t>
+      </w:r>
+      <w:r>
+        <w:t>, with research showing</w:t>
+      </w:r>
+      <w:r>
+        <w:t xml:space="preserve"> that since Q-learning directly parameters and updates value functions without explicitly modelling the environment, a lot of input data would be needed to develop a sufficient model-algorithm </w:t>
+      </w:r>
+    </w:p>
+    <w:p>
       <w:hyperlink r:id="rId5" w:history="1">
         <w:r>
           <w:rPr>
@@ -549,9 +226,13 @@
     <w:p/>
     <w:p/>
     <w:p/>
-    <w:p>
-      <w:r>
-        <w:lastRenderedPageBreak/>
+    <w:p/>
+    <w:p/>
+    <w:p/>
+    <w:p/>
+    <w:p/>
+    <w:p>
+      <w:r>
         <w:t xml:space="preserve">Our Model </w:t>
       </w:r>
     </w:p>
